--- a/Настройка/Настройка для NET Framework.docx
+++ b/Настройка/Настройка для NET Framework.docx
@@ -723,669 +723,641 @@
         <w:t xml:space="preserve">   </w:t>
       </w:r>
       <w:r>
+        <w:t>- Нажмите "Create a new project".</w:t>
+      </w:r>
+    </w:p>
+    <w:p>
+      <w:pPr>
+        <w:spacing w:after="0" w:line="240" w:lineRule="auto"/>
+        <w:rPr>
+          <w:lang w:val="ru-RU"/>
+        </w:rPr>
+      </w:pPr>
+      <w:r>
+        <w:t xml:space="preserve">   </w:t>
+      </w:r>
+      <w:r>
+        <w:rPr>
+          <w:lang w:val="ru-RU"/>
+        </w:rPr>
+        <w:t>- В строке поиска введите "</w:t>
+      </w:r>
+      <w:r>
+        <w:t>CLR</w:t>
+      </w:r>
+      <w:r>
+        <w:rPr>
+          <w:lang w:val="ru-RU"/>
+        </w:rPr>
+        <w:t>".</w:t>
+      </w:r>
+    </w:p>
+    <w:p>
+      <w:pPr>
+        <w:spacing w:after="0" w:line="240" w:lineRule="auto"/>
+      </w:pPr>
+      <w:r>
+        <w:rPr>
+          <w:lang w:val="ru-RU"/>
+        </w:rPr>
+        <w:t xml:space="preserve">   </w:t>
+      </w:r>
+      <w:r>
+        <w:t>- Выберите "CLR Empty Project" или "CLR Console Application".</w:t>
+      </w:r>
+    </w:p>
+    <w:p>
+      <w:pPr>
+        <w:spacing w:after="0" w:line="240" w:lineRule="auto"/>
+        <w:rPr>
+          <w:lang w:val="ru-RU"/>
+        </w:rPr>
+      </w:pPr>
+      <w:r>
+        <w:t xml:space="preserve">   </w:t>
+      </w:r>
+      <w:r>
+        <w:rPr>
+          <w:lang w:val="ru-RU"/>
+        </w:rPr>
+        <w:t>- Следуйте инструкциям мастера для создания проекта.</w:t>
+      </w:r>
+    </w:p>
+    <w:p>
+      <w:pPr>
+        <w:spacing w:after="0" w:line="240" w:lineRule="auto"/>
+        <w:rPr>
+          <w:lang w:val="ru-RU"/>
+        </w:rPr>
+      </w:pPr>
+    </w:p>
+    <w:p>
+      <w:pPr>
+        <w:spacing w:after="0" w:line="240" w:lineRule="auto"/>
+        <w:rPr>
+          <w:lang w:val="ru-RU"/>
+        </w:rPr>
+      </w:pPr>
+      <w:r>
+        <w:rPr>
+          <w:lang w:val="ru-RU"/>
+        </w:rPr>
+        <w:t>4. **Настройка проекта:**</w:t>
+      </w:r>
+    </w:p>
+    <w:p>
+      <w:pPr>
+        <w:spacing w:after="0" w:line="240" w:lineRule="auto"/>
+        <w:rPr>
+          <w:lang w:val="ru-RU"/>
+        </w:rPr>
+      </w:pPr>
+      <w:r>
+        <w:rPr>
+          <w:lang w:val="ru-RU"/>
+        </w:rPr>
+        <w:t xml:space="preserve">   - Откройте "</w:t>
+      </w:r>
+      <w:r>
+        <w:t>Solution</w:t>
+      </w:r>
+      <w:r>
+        <w:rPr>
+          <w:lang w:val="ru-RU"/>
+        </w:rPr>
+        <w:t xml:space="preserve"> </w:t>
+      </w:r>
+      <w:r>
+        <w:t>Explorer</w:t>
+      </w:r>
+      <w:r>
+        <w:rPr>
+          <w:lang w:val="ru-RU"/>
+        </w:rPr>
+        <w:t>".</w:t>
+      </w:r>
+    </w:p>
+    <w:p>
+      <w:pPr>
+        <w:spacing w:after="0" w:line="240" w:lineRule="auto"/>
+        <w:rPr>
+          <w:lang w:val="ru-RU"/>
+        </w:rPr>
+      </w:pPr>
+      <w:r>
+        <w:rPr>
+          <w:lang w:val="ru-RU"/>
+        </w:rPr>
+        <w:t xml:space="preserve">   - Щелкните правой кнопкой мыши на проекте и выберите "</w:t>
+      </w:r>
+      <w:r>
+        <w:t>Properties</w:t>
+      </w:r>
+      <w:r>
+        <w:rPr>
+          <w:lang w:val="ru-RU"/>
+        </w:rPr>
+        <w:t>".</w:t>
+      </w:r>
+    </w:p>
+    <w:p>
+      <w:pPr>
+        <w:spacing w:after="0" w:line="240" w:lineRule="auto"/>
+        <w:rPr>
+          <w:lang w:val="ru-RU"/>
+        </w:rPr>
+      </w:pPr>
+      <w:r>
+        <w:rPr>
+          <w:lang w:val="ru-RU"/>
+        </w:rPr>
+        <w:t xml:space="preserve">   - Перейдите в "</w:t>
+      </w:r>
+      <w:r>
+        <w:t>Configuration</w:t>
+      </w:r>
+      <w:r>
+        <w:rPr>
+          <w:lang w:val="ru-RU"/>
+        </w:rPr>
+        <w:t xml:space="preserve"> </w:t>
+      </w:r>
+      <w:r>
+        <w:t>Properties</w:t>
+      </w:r>
+      <w:r>
+        <w:rPr>
+          <w:lang w:val="ru-RU"/>
+        </w:rPr>
+        <w:t>" -&gt; "</w:t>
+      </w:r>
+      <w:r>
+        <w:t>General</w:t>
+      </w:r>
+      <w:r>
+        <w:rPr>
+          <w:lang w:val="ru-RU"/>
+        </w:rPr>
+        <w:t>"</w:t>
+      </w:r>
+      <w:r>
+        <w:rPr>
+          <w:lang w:val="ru-RU"/>
+        </w:rPr>
+        <w:t xml:space="preserve"> (</w:t>
+      </w:r>
+      <w:r>
+        <w:rPr>
+          <w:lang w:val="ru-RU"/>
+        </w:rPr>
+        <w:t>Дополнительно</w:t>
+      </w:r>
+      <w:r>
+        <w:rPr>
+          <w:lang w:val="ru-RU"/>
+        </w:rPr>
+        <w:t xml:space="preserve"> / </w:t>
+      </w:r>
+      <w:r>
+        <w:rPr>
+          <w:lang w:val="ru-RU"/>
+        </w:rPr>
+        <w:t>Свойства</w:t>
+      </w:r>
+      <w:r>
+        <w:rPr>
+          <w:lang w:val="ru-RU"/>
+        </w:rPr>
+        <w:t xml:space="preserve"> </w:t>
+      </w:r>
+      <w:r>
+        <w:t>C</w:t>
+      </w:r>
+      <w:r>
+        <w:rPr>
+          <w:lang w:val="ru-RU"/>
+        </w:rPr>
+        <w:t>++</w:t>
+      </w:r>
+      <w:r>
+        <w:rPr>
+          <w:lang w:val="ru-RU"/>
+        </w:rPr>
+        <w:t>/</w:t>
+      </w:r>
+      <w:r>
+        <w:t>CLI</w:t>
+      </w:r>
+      <w:r>
+        <w:rPr>
+          <w:lang w:val="ru-RU"/>
+        </w:rPr>
+        <w:t>)</w:t>
+      </w:r>
+      <w:r>
+        <w:rPr>
+          <w:lang w:val="ru-RU"/>
+        </w:rPr>
+        <w:t>.</w:t>
+      </w:r>
+    </w:p>
+    <w:p>
+      <w:pPr>
+        <w:spacing w:after="0" w:line="240" w:lineRule="auto"/>
+        <w:rPr>
+          <w:lang w:val="ru-RU"/>
+        </w:rPr>
+      </w:pPr>
+      <w:r>
+        <w:rPr>
+          <w:lang w:val="ru-RU"/>
+        </w:rPr>
+        <w:t xml:space="preserve">   - Убедитесь, что "</w:t>
+      </w:r>
+      <w:r>
+        <w:t>Common</w:t>
+      </w:r>
+      <w:r>
+        <w:rPr>
+          <w:lang w:val="ru-RU"/>
+        </w:rPr>
+        <w:t xml:space="preserve"> </w:t>
+      </w:r>
+      <w:r>
+        <w:t>Language</w:t>
+      </w:r>
+      <w:r>
+        <w:rPr>
+          <w:lang w:val="ru-RU"/>
+        </w:rPr>
+        <w:t xml:space="preserve"> </w:t>
+      </w:r>
+      <w:r>
+        <w:t>Runtime</w:t>
+      </w:r>
+      <w:r>
+        <w:rPr>
+          <w:lang w:val="ru-RU"/>
+        </w:rPr>
+        <w:t xml:space="preserve"> </w:t>
+      </w:r>
+      <w:r>
+        <w:t>Support</w:t>
+      </w:r>
+      <w:r>
+        <w:rPr>
+          <w:lang w:val="ru-RU"/>
+        </w:rPr>
+        <w:t xml:space="preserve">" </w:t>
+      </w:r>
+      <w:r>
+        <w:rPr>
+          <w:lang w:val="ru-RU"/>
+        </w:rPr>
+        <w:t>(</w:t>
+      </w:r>
+      <w:r>
+        <w:rPr>
+          <w:lang w:val="ru-RU"/>
+        </w:rPr>
+        <w:t>Поддержка</w:t>
+      </w:r>
+      <w:r>
+        <w:rPr>
+          <w:lang w:val="ru-RU"/>
+        </w:rPr>
+        <w:t xml:space="preserve"> </w:t>
+      </w:r>
+      <w:r>
+        <w:rPr>
+          <w:lang w:val="ru-RU"/>
+        </w:rPr>
+        <w:t>общеязыковой</w:t>
+      </w:r>
+      <w:r>
+        <w:rPr>
+          <w:lang w:val="ru-RU"/>
+        </w:rPr>
+        <w:t xml:space="preserve"> </w:t>
+      </w:r>
+      <w:r>
+        <w:rPr>
+          <w:lang w:val="ru-RU"/>
+        </w:rPr>
+        <w:t>среды</w:t>
+      </w:r>
+      <w:r>
+        <w:rPr>
+          <w:lang w:val="ru-RU"/>
+        </w:rPr>
+        <w:t xml:space="preserve"> </w:t>
+      </w:r>
+      <w:r>
+        <w:rPr>
+          <w:lang w:val="ru-RU"/>
+        </w:rPr>
+        <w:t>выполнения</w:t>
+      </w:r>
+      <w:r>
+        <w:rPr>
+          <w:lang w:val="ru-RU"/>
+        </w:rPr>
+        <w:t xml:space="preserve"> (</w:t>
+      </w:r>
+      <w:r>
+        <w:t>CLR</w:t>
+      </w:r>
+      <w:r>
+        <w:rPr>
+          <w:lang w:val="ru-RU"/>
+        </w:rPr>
+        <w:t xml:space="preserve">)) </w:t>
+      </w:r>
+      <w:r>
+        <w:rPr>
+          <w:lang w:val="ru-RU"/>
+        </w:rPr>
+        <w:t>установлен на "</w:t>
+      </w:r>
+      <w:r>
+        <w:t>Common</w:t>
+      </w:r>
+      <w:r>
+        <w:rPr>
+          <w:lang w:val="ru-RU"/>
+        </w:rPr>
+        <w:t xml:space="preserve"> </w:t>
+      </w:r>
+      <w:r>
+        <w:t>Language</w:t>
+      </w:r>
+      <w:r>
+        <w:rPr>
+          <w:lang w:val="ru-RU"/>
+        </w:rPr>
+        <w:t xml:space="preserve"> </w:t>
+      </w:r>
+      <w:r>
+        <w:t>Runtime</w:t>
+      </w:r>
+      <w:r>
+        <w:rPr>
+          <w:lang w:val="ru-RU"/>
+        </w:rPr>
+        <w:t xml:space="preserve"> </w:t>
+      </w:r>
+      <w:r>
+        <w:t>Support</w:t>
+      </w:r>
+      <w:r>
+        <w:rPr>
+          <w:lang w:val="ru-RU"/>
+        </w:rPr>
+        <w:t xml:space="preserve"> (/</w:t>
+      </w:r>
+      <w:r>
+        <w:t>clr</w:t>
+      </w:r>
+      <w:r>
+        <w:rPr>
+          <w:lang w:val="ru-RU"/>
+        </w:rPr>
+        <w:t>)"</w:t>
+      </w:r>
+      <w:r>
+        <w:rPr>
+          <w:lang w:val="ru-RU"/>
+        </w:rPr>
+        <w:t xml:space="preserve"> (</w:t>
+      </w:r>
+      <w:r>
+        <w:rPr>
+          <w:lang w:val="ru-RU"/>
+        </w:rPr>
+        <w:t>Поддержка</w:t>
+      </w:r>
+      <w:r>
+        <w:rPr>
+          <w:lang w:val="ru-RU"/>
+        </w:rPr>
+        <w:t xml:space="preserve"> </w:t>
+      </w:r>
+      <w:r>
+        <w:rPr>
+          <w:lang w:val="ru-RU"/>
+        </w:rPr>
+        <w:t>среды</w:t>
+      </w:r>
+      <w:r>
+        <w:rPr>
+          <w:lang w:val="ru-RU"/>
+        </w:rPr>
+        <w:t xml:space="preserve"> </w:t>
+      </w:r>
+      <w:r>
+        <w:rPr>
+          <w:lang w:val="ru-RU"/>
+        </w:rPr>
+        <w:t>выполнения</w:t>
+      </w:r>
+      <w:r>
+        <w:rPr>
+          <w:lang w:val="ru-RU"/>
+        </w:rPr>
+        <w:t xml:space="preserve"> </w:t>
+      </w:r>
+      <w:r>
+        <w:rPr>
+          <w:lang w:val="ru-RU"/>
+        </w:rPr>
+        <w:t>.</w:t>
+      </w:r>
+      <w:r>
+        <w:t>NET</w:t>
+      </w:r>
+      <w:r>
+        <w:rPr>
+          <w:lang w:val="ru-RU"/>
+        </w:rPr>
+        <w:t xml:space="preserve"> </w:t>
+      </w:r>
+      <w:r>
+        <w:t>Framework</w:t>
+      </w:r>
+      <w:r>
+        <w:rPr>
+          <w:lang w:val="ru-RU"/>
+        </w:rPr>
+        <w:t xml:space="preserve"> (/</w:t>
+      </w:r>
+      <w:r>
+        <w:t>clr</w:t>
+      </w:r>
+      <w:r>
+        <w:rPr>
+          <w:lang w:val="ru-RU"/>
+        </w:rPr>
+        <w:t>)</w:t>
+      </w:r>
+      <w:r>
+        <w:rPr>
+          <w:lang w:val="ru-RU"/>
+        </w:rPr>
+        <w:t>)</w:t>
+      </w:r>
+      <w:r>
+        <w:rPr>
+          <w:lang w:val="ru-RU"/>
+        </w:rPr>
+        <w:t>.</w:t>
+      </w:r>
+    </w:p>
+    <w:p>
+      <w:pPr>
+        <w:spacing w:after="0" w:line="240" w:lineRule="auto"/>
+        <w:rPr>
+          <w:lang w:val="ru-RU"/>
+        </w:rPr>
+      </w:pPr>
+      <w:r>
+        <w:rPr>
+          <w:lang w:val="ru-RU"/>
+        </w:rPr>
+        <w:t xml:space="preserve">После выполнения этих шагов вы сможете начать разработку проекта </w:t>
+      </w:r>
+      <w:r>
+        <w:t>CLR</w:t>
+      </w:r>
+      <w:r>
+        <w:rPr>
+          <w:lang w:val="ru-RU"/>
+        </w:rPr>
+        <w:t xml:space="preserve"> в </w:t>
+      </w:r>
+      <w:r>
+        <w:t>Visual</w:t>
+      </w:r>
+      <w:r>
+        <w:rPr>
+          <w:lang w:val="ru-RU"/>
+        </w:rPr>
+        <w:t xml:space="preserve"> </w:t>
+      </w:r>
+      <w:r>
+        <w:t>Studio</w:t>
+      </w:r>
+      <w:r>
+        <w:rPr>
+          <w:lang w:val="ru-RU"/>
+        </w:rPr>
+        <w:t xml:space="preserve"> 2022.</w:t>
+      </w:r>
+    </w:p>
+    <w:p>
+      <w:pPr>
+        <w:spacing w:after="0" w:line="240" w:lineRule="auto"/>
+        <w:rPr>
+          <w:lang w:val="ru-RU"/>
+        </w:rPr>
+      </w:pPr>
+    </w:p>
+    <w:p>
+      <w:pPr>
+        <w:spacing w:after="0" w:line="240" w:lineRule="auto"/>
+        <w:rPr>
+          <w:lang w:val="ru-RU"/>
+        </w:rPr>
+      </w:pPr>
+      <w:r>
+        <w:rPr>
+          <w:lang w:val="ru-RU"/>
+        </w:rPr>
+        <w:t xml:space="preserve">5. </w:t>
+      </w:r>
+      <w:r>
+        <w:rPr>
+          <w:lang w:val="ru-RU"/>
+        </w:rPr>
+        <w:t>**Настройка рабочей среды**</w:t>
+      </w:r>
+    </w:p>
+    <w:p>
+      <w:pPr>
+        <w:spacing w:after="0" w:line="240" w:lineRule="auto"/>
+        <w:rPr>
+          <w:lang w:val="ru-RU"/>
+        </w:rPr>
+      </w:pPr>
+      <w:r>
+        <w:rPr>
+          <w:lang w:val="ru-RU"/>
+        </w:rPr>
+        <w:t xml:space="preserve">- В меню </w:t>
+      </w:r>
+      <w:r>
+        <w:rPr>
+          <w:lang w:val="ru-RU"/>
+        </w:rPr>
+        <w:t>выберите</w:t>
+      </w:r>
+      <w:r>
+        <w:rPr>
+          <w:lang w:val="ru-RU"/>
+        </w:rPr>
+        <w:t xml:space="preserve"> «Вид /</w:t>
+      </w:r>
+      <w:r>
+        <w:rPr>
+          <w:lang w:val="ru-RU"/>
+        </w:rPr>
+        <w:t>Панель элементов».</w:t>
+      </w:r>
+    </w:p>
+    <w:p>
+      <w:pPr>
+        <w:spacing w:after="0" w:line="240" w:lineRule="auto"/>
+        <w:rPr>
+          <w:lang w:val="ru-RU"/>
+        </w:rPr>
+      </w:pPr>
+      <w:r>
+        <w:rPr>
+          <w:lang w:val="ru-RU"/>
+        </w:rPr>
+        <w:t>- Закрепите панель</w:t>
+      </w:r>
+      <w:r>
+        <w:rPr>
+          <w:lang w:val="ru-RU"/>
+        </w:rPr>
+        <w:t xml:space="preserve"> на экране</w:t>
+      </w:r>
+      <w:r>
+        <w:rPr>
+          <w:lang w:val="ru-RU"/>
+        </w:rPr>
+        <w:t xml:space="preserve">, нажав на </w:t>
+      </w:r>
+      <w:r>
+        <w:rPr>
+          <w:lang w:val="ru-RU"/>
+        </w:rPr>
+        <w:t>«гвоздик».</w:t>
+      </w:r>
+    </w:p>
+    <w:p>
+      <w:pPr>
+        <w:spacing w:after="0" w:line="240" w:lineRule="auto"/>
+        <w:rPr>
+          <w:lang w:val="ru-RU"/>
+        </w:rPr>
+      </w:pPr>
+      <w:r>
+        <w:rPr>
+          <w:lang w:val="ru-RU"/>
+        </w:rPr>
         <w:t xml:space="preserve">- </w:t>
       </w:r>
-      <w:proofErr w:type="spellStart"/>
-      <w:r>
-        <w:t>Нажмите</w:t>
-      </w:r>
-      <w:proofErr w:type="spellEnd"/>
-      <w:r>
-        <w:t xml:space="preserve"> "Create a new project".</w:t>
-      </w:r>
-    </w:p>
-    <w:p>
-      <w:pPr>
-        <w:spacing w:after="0" w:line="240" w:lineRule="auto"/>
-        <w:rPr>
-          <w:lang w:val="ru-RU"/>
-        </w:rPr>
-      </w:pPr>
-      <w:r>
-        <w:t xml:space="preserve">   </w:t>
-      </w:r>
-      <w:r>
-        <w:rPr>
-          <w:lang w:val="ru-RU"/>
-        </w:rPr>
-        <w:t>- В строке поиска введите "</w:t>
-      </w:r>
-      <w:r>
-        <w:t>CLR</w:t>
-      </w:r>
-      <w:r>
-        <w:rPr>
-          <w:lang w:val="ru-RU"/>
-        </w:rPr>
-        <w:t>".</w:t>
-      </w:r>
-    </w:p>
-    <w:p>
-      <w:pPr>
-        <w:spacing w:after="0" w:line="240" w:lineRule="auto"/>
-      </w:pPr>
-      <w:r>
-        <w:rPr>
-          <w:lang w:val="ru-RU"/>
-        </w:rPr>
-        <w:t xml:space="preserve">   </w:t>
-      </w:r>
-      <w:r>
-        <w:t xml:space="preserve">- </w:t>
-      </w:r>
-      <w:proofErr w:type="spellStart"/>
-      <w:r>
-        <w:t>Выберите</w:t>
-      </w:r>
-      <w:proofErr w:type="spellEnd"/>
-      <w:r>
-        <w:t xml:space="preserve"> "CLR Empty Project" </w:t>
-      </w:r>
-      <w:proofErr w:type="spellStart"/>
-      <w:r>
-        <w:t>или</w:t>
-      </w:r>
-      <w:proofErr w:type="spellEnd"/>
-      <w:r>
-        <w:t xml:space="preserve"> "CLR Console Application".</w:t>
-      </w:r>
-    </w:p>
-    <w:p>
-      <w:pPr>
-        <w:spacing w:after="0" w:line="240" w:lineRule="auto"/>
-        <w:rPr>
-          <w:lang w:val="ru-RU"/>
-        </w:rPr>
-      </w:pPr>
-      <w:r>
-        <w:t xml:space="preserve">   </w:t>
-      </w:r>
-      <w:r>
-        <w:rPr>
-          <w:lang w:val="ru-RU"/>
-        </w:rPr>
-        <w:t>- Следуйте инструкциям мастера для создания проекта.</w:t>
-      </w:r>
-    </w:p>
-    <w:p>
-      <w:pPr>
-        <w:spacing w:after="0" w:line="240" w:lineRule="auto"/>
-        <w:rPr>
-          <w:lang w:val="ru-RU"/>
-        </w:rPr>
-      </w:pPr>
-    </w:p>
-    <w:p>
-      <w:pPr>
-        <w:spacing w:after="0" w:line="240" w:lineRule="auto"/>
-        <w:rPr>
-          <w:lang w:val="ru-RU"/>
-        </w:rPr>
-      </w:pPr>
-      <w:r>
-        <w:rPr>
-          <w:lang w:val="ru-RU"/>
-        </w:rPr>
-        <w:t>4. **Настройка проекта:**</w:t>
-      </w:r>
-    </w:p>
-    <w:p>
-      <w:pPr>
-        <w:spacing w:after="0" w:line="240" w:lineRule="auto"/>
-        <w:rPr>
-          <w:lang w:val="ru-RU"/>
-        </w:rPr>
-      </w:pPr>
-      <w:r>
-        <w:rPr>
-          <w:lang w:val="ru-RU"/>
-        </w:rPr>
-        <w:t xml:space="preserve">   - Откройте "</w:t>
-      </w:r>
-      <w:r>
-        <w:t>Solution</w:t>
-      </w:r>
-      <w:r>
-        <w:rPr>
-          <w:lang w:val="ru-RU"/>
-        </w:rPr>
-        <w:t xml:space="preserve"> </w:t>
-      </w:r>
-      <w:r>
-        <w:t>Explorer</w:t>
-      </w:r>
-      <w:r>
-        <w:rPr>
-          <w:lang w:val="ru-RU"/>
-        </w:rPr>
-        <w:t>".</w:t>
-      </w:r>
-    </w:p>
-    <w:p>
-      <w:pPr>
-        <w:spacing w:after="0" w:line="240" w:lineRule="auto"/>
-        <w:rPr>
-          <w:lang w:val="ru-RU"/>
-        </w:rPr>
-      </w:pPr>
-      <w:r>
-        <w:rPr>
-          <w:lang w:val="ru-RU"/>
-        </w:rPr>
-        <w:t xml:space="preserve">   - Щелкните правой кнопкой мыши на проекте и выберите "</w:t>
-      </w:r>
-      <w:r>
-        <w:t>Properties</w:t>
-      </w:r>
-      <w:r>
-        <w:rPr>
-          <w:lang w:val="ru-RU"/>
-        </w:rPr>
-        <w:t>".</w:t>
-      </w:r>
-    </w:p>
-    <w:p>
-      <w:pPr>
-        <w:spacing w:after="0" w:line="240" w:lineRule="auto"/>
-        <w:rPr>
-          <w:lang w:val="ru-RU"/>
-        </w:rPr>
-      </w:pPr>
-      <w:r>
-        <w:rPr>
-          <w:lang w:val="ru-RU"/>
-        </w:rPr>
-        <w:t xml:space="preserve">   - Перейдите в "</w:t>
-      </w:r>
-      <w:r>
-        <w:t>Configuration</w:t>
-      </w:r>
-      <w:r>
-        <w:rPr>
-          <w:lang w:val="ru-RU"/>
-        </w:rPr>
-        <w:t xml:space="preserve"> </w:t>
-      </w:r>
-      <w:r>
-        <w:t>Properties</w:t>
-      </w:r>
-      <w:r>
-        <w:rPr>
-          <w:lang w:val="ru-RU"/>
-        </w:rPr>
-        <w:t>" -&gt; "</w:t>
-      </w:r>
-      <w:r>
-        <w:t>General</w:t>
-      </w:r>
-      <w:r>
-        <w:rPr>
-          <w:lang w:val="ru-RU"/>
-        </w:rPr>
-        <w:t>"</w:t>
-      </w:r>
-      <w:r>
-        <w:rPr>
-          <w:lang w:val="ru-RU"/>
-        </w:rPr>
-        <w:t xml:space="preserve"> (</w:t>
-      </w:r>
-      <w:r>
-        <w:rPr>
-          <w:lang w:val="ru-RU"/>
-        </w:rPr>
-        <w:t>Дополнительно</w:t>
-      </w:r>
-      <w:r>
-        <w:rPr>
-          <w:lang w:val="ru-RU"/>
-        </w:rPr>
-        <w:t xml:space="preserve"> / </w:t>
-      </w:r>
-      <w:r>
-        <w:rPr>
-          <w:lang w:val="ru-RU"/>
-        </w:rPr>
-        <w:t>Свойства</w:t>
-      </w:r>
-      <w:r>
-        <w:rPr>
-          <w:lang w:val="ru-RU"/>
-        </w:rPr>
-        <w:t xml:space="preserve"> </w:t>
-      </w:r>
-      <w:r>
-        <w:t>C</w:t>
-      </w:r>
-      <w:r>
-        <w:rPr>
-          <w:lang w:val="ru-RU"/>
-        </w:rPr>
-        <w:t>++</w:t>
-      </w:r>
-      <w:r>
-        <w:rPr>
-          <w:lang w:val="ru-RU"/>
-        </w:rPr>
-        <w:t>/</w:t>
-      </w:r>
-      <w:r>
-        <w:t>CLI</w:t>
-      </w:r>
-      <w:r>
-        <w:rPr>
-          <w:lang w:val="ru-RU"/>
-        </w:rPr>
-        <w:t>)</w:t>
-      </w:r>
-      <w:r>
-        <w:rPr>
-          <w:lang w:val="ru-RU"/>
-        </w:rPr>
-        <w:t>.</w:t>
-      </w:r>
-    </w:p>
-    <w:p>
-      <w:pPr>
-        <w:spacing w:after="0" w:line="240" w:lineRule="auto"/>
-        <w:rPr>
-          <w:lang w:val="ru-RU"/>
-        </w:rPr>
-      </w:pPr>
-      <w:r>
-        <w:rPr>
-          <w:lang w:val="ru-RU"/>
-        </w:rPr>
-        <w:t xml:space="preserve">   - Убедитесь, что "</w:t>
-      </w:r>
-      <w:r>
-        <w:t>Common</w:t>
-      </w:r>
-      <w:r>
-        <w:rPr>
-          <w:lang w:val="ru-RU"/>
-        </w:rPr>
-        <w:t xml:space="preserve"> </w:t>
-      </w:r>
-      <w:r>
-        <w:t>Language</w:t>
-      </w:r>
-      <w:r>
-        <w:rPr>
-          <w:lang w:val="ru-RU"/>
-        </w:rPr>
-        <w:t xml:space="preserve"> </w:t>
-      </w:r>
-      <w:r>
-        <w:t>Runtime</w:t>
-      </w:r>
-      <w:r>
-        <w:rPr>
-          <w:lang w:val="ru-RU"/>
-        </w:rPr>
-        <w:t xml:space="preserve"> </w:t>
-      </w:r>
-      <w:r>
-        <w:t>Support</w:t>
-      </w:r>
-      <w:r>
-        <w:rPr>
-          <w:lang w:val="ru-RU"/>
-        </w:rPr>
-        <w:t xml:space="preserve">" </w:t>
-      </w:r>
-      <w:r>
-        <w:rPr>
-          <w:lang w:val="ru-RU"/>
-        </w:rPr>
-        <w:t>(</w:t>
-      </w:r>
-      <w:r>
-        <w:rPr>
-          <w:lang w:val="ru-RU"/>
-        </w:rPr>
-        <w:t>Поддержка</w:t>
-      </w:r>
-      <w:r>
-        <w:rPr>
-          <w:lang w:val="ru-RU"/>
-        </w:rPr>
-        <w:t xml:space="preserve"> </w:t>
-      </w:r>
-      <w:r>
-        <w:rPr>
-          <w:lang w:val="ru-RU"/>
-        </w:rPr>
-        <w:t>общеязыковой</w:t>
-      </w:r>
-      <w:r>
-        <w:rPr>
-          <w:lang w:val="ru-RU"/>
-        </w:rPr>
-        <w:t xml:space="preserve"> </w:t>
-      </w:r>
-      <w:r>
-        <w:rPr>
-          <w:lang w:val="ru-RU"/>
-        </w:rPr>
-        <w:t>среды</w:t>
-      </w:r>
-      <w:r>
-        <w:rPr>
-          <w:lang w:val="ru-RU"/>
-        </w:rPr>
-        <w:t xml:space="preserve"> </w:t>
-      </w:r>
-      <w:r>
-        <w:rPr>
-          <w:lang w:val="ru-RU"/>
-        </w:rPr>
-        <w:t>выполнения</w:t>
-      </w:r>
-      <w:r>
-        <w:rPr>
-          <w:lang w:val="ru-RU"/>
-        </w:rPr>
-        <w:t xml:space="preserve"> (</w:t>
-      </w:r>
-      <w:r>
-        <w:t>CLR</w:t>
-      </w:r>
-      <w:r>
-        <w:rPr>
-          <w:lang w:val="ru-RU"/>
-        </w:rPr>
-        <w:t xml:space="preserve">)) </w:t>
-      </w:r>
-      <w:r>
-        <w:rPr>
-          <w:lang w:val="ru-RU"/>
-        </w:rPr>
-        <w:t>установлен на "</w:t>
-      </w:r>
-      <w:r>
-        <w:t>Common</w:t>
-      </w:r>
-      <w:r>
-        <w:rPr>
-          <w:lang w:val="ru-RU"/>
-        </w:rPr>
-        <w:t xml:space="preserve"> </w:t>
-      </w:r>
-      <w:r>
-        <w:t>Language</w:t>
-      </w:r>
-      <w:r>
-        <w:rPr>
-          <w:lang w:val="ru-RU"/>
-        </w:rPr>
-        <w:t xml:space="preserve"> </w:t>
-      </w:r>
-      <w:r>
-        <w:t>Runtime</w:t>
-      </w:r>
-      <w:r>
-        <w:rPr>
-          <w:lang w:val="ru-RU"/>
-        </w:rPr>
-        <w:t xml:space="preserve"> </w:t>
-      </w:r>
-      <w:r>
-        <w:t>Support</w:t>
-      </w:r>
-      <w:r>
-        <w:rPr>
-          <w:lang w:val="ru-RU"/>
-        </w:rPr>
-        <w:t xml:space="preserve"> (/</w:t>
-      </w:r>
-      <w:proofErr w:type="spellStart"/>
-      <w:r>
-        <w:t>clr</w:t>
-      </w:r>
-      <w:proofErr w:type="spellEnd"/>
-      <w:r>
-        <w:rPr>
-          <w:lang w:val="ru-RU"/>
-        </w:rPr>
-        <w:t>)"</w:t>
-      </w:r>
-      <w:r>
-        <w:rPr>
-          <w:lang w:val="ru-RU"/>
-        </w:rPr>
-        <w:t xml:space="preserve"> (</w:t>
-      </w:r>
-      <w:r>
-        <w:rPr>
-          <w:lang w:val="ru-RU"/>
-        </w:rPr>
-        <w:t>Поддержка</w:t>
-      </w:r>
-      <w:r>
-        <w:rPr>
-          <w:lang w:val="ru-RU"/>
-        </w:rPr>
-        <w:t xml:space="preserve"> </w:t>
-      </w:r>
-      <w:r>
-        <w:rPr>
-          <w:lang w:val="ru-RU"/>
-        </w:rPr>
-        <w:t>среды</w:t>
-      </w:r>
-      <w:r>
-        <w:rPr>
-          <w:lang w:val="ru-RU"/>
-        </w:rPr>
-        <w:t xml:space="preserve"> </w:t>
-      </w:r>
-      <w:r>
-        <w:rPr>
-          <w:lang w:val="ru-RU"/>
-        </w:rPr>
-        <w:t>выполнения</w:t>
-      </w:r>
-      <w:r>
-        <w:rPr>
-          <w:lang w:val="ru-RU"/>
-        </w:rPr>
-        <w:t xml:space="preserve"> </w:t>
-      </w:r>
-      <w:r>
-        <w:rPr>
-          <w:lang w:val="ru-RU"/>
-        </w:rPr>
-        <w:t>.</w:t>
-      </w:r>
-      <w:r>
-        <w:t>NET</w:t>
-      </w:r>
-      <w:r>
-        <w:rPr>
-          <w:lang w:val="ru-RU"/>
-        </w:rPr>
-        <w:t xml:space="preserve"> </w:t>
-      </w:r>
-      <w:r>
-        <w:t>Framework</w:t>
-      </w:r>
-      <w:r>
-        <w:rPr>
-          <w:lang w:val="ru-RU"/>
-        </w:rPr>
-        <w:t xml:space="preserve"> (/</w:t>
-      </w:r>
-      <w:proofErr w:type="spellStart"/>
-      <w:r>
-        <w:t>clr</w:t>
-      </w:r>
-      <w:proofErr w:type="spellEnd"/>
-      <w:r>
-        <w:rPr>
-          <w:lang w:val="ru-RU"/>
-        </w:rPr>
-        <w:t>)</w:t>
-      </w:r>
-      <w:r>
-        <w:rPr>
-          <w:lang w:val="ru-RU"/>
-        </w:rPr>
-        <w:t>)</w:t>
-      </w:r>
-      <w:r>
-        <w:rPr>
-          <w:lang w:val="ru-RU"/>
-        </w:rPr>
-        <w:t>.</w:t>
-      </w:r>
-    </w:p>
-    <w:p>
-      <w:pPr>
-        <w:spacing w:after="0" w:line="240" w:lineRule="auto"/>
-        <w:rPr>
-          <w:lang w:val="ru-RU"/>
-        </w:rPr>
-      </w:pPr>
-      <w:r>
-        <w:rPr>
-          <w:lang w:val="ru-RU"/>
-        </w:rPr>
-        <w:t xml:space="preserve">После выполнения этих шагов вы сможете начать разработку проекта </w:t>
-      </w:r>
-      <w:r>
-        <w:t>CLR</w:t>
-      </w:r>
-      <w:r>
-        <w:rPr>
-          <w:lang w:val="ru-RU"/>
-        </w:rPr>
-        <w:t xml:space="preserve"> в </w:t>
-      </w:r>
-      <w:r>
-        <w:t>Visual</w:t>
-      </w:r>
-      <w:r>
-        <w:rPr>
-          <w:lang w:val="ru-RU"/>
-        </w:rPr>
-        <w:t xml:space="preserve"> </w:t>
-      </w:r>
-      <w:r>
-        <w:t>Studio</w:t>
-      </w:r>
-      <w:r>
-        <w:rPr>
-          <w:lang w:val="ru-RU"/>
-        </w:rPr>
-        <w:t xml:space="preserve"> 2022.</w:t>
-      </w:r>
-    </w:p>
-    <w:p>
-      <w:pPr>
-        <w:spacing w:after="0" w:line="240" w:lineRule="auto"/>
-        <w:rPr>
-          <w:lang w:val="ru-RU"/>
-        </w:rPr>
-      </w:pPr>
-    </w:p>
-    <w:p>
-      <w:pPr>
-        <w:spacing w:after="0" w:line="240" w:lineRule="auto"/>
-        <w:rPr>
-          <w:lang w:val="ru-RU"/>
-        </w:rPr>
-      </w:pPr>
-      <w:r>
-        <w:rPr>
-          <w:lang w:val="ru-RU"/>
-        </w:rPr>
-        <w:t xml:space="preserve">5. </w:t>
-      </w:r>
-      <w:r>
-        <w:rPr>
-          <w:lang w:val="ru-RU"/>
-        </w:rPr>
-        <w:t>**Настройка рабочей среды**</w:t>
-      </w:r>
-    </w:p>
-    <w:p>
-      <w:pPr>
-        <w:spacing w:after="0" w:line="240" w:lineRule="auto"/>
-        <w:rPr>
-          <w:lang w:val="ru-RU"/>
-        </w:rPr>
-      </w:pPr>
-      <w:r>
-        <w:rPr>
-          <w:lang w:val="ru-RU"/>
-        </w:rPr>
-        <w:t xml:space="preserve">- В меню </w:t>
-      </w:r>
-      <w:r>
-        <w:rPr>
-          <w:lang w:val="ru-RU"/>
-        </w:rPr>
-        <w:t>выберите</w:t>
-      </w:r>
-      <w:r>
-        <w:rPr>
-          <w:lang w:val="ru-RU"/>
-        </w:rPr>
-        <w:t xml:space="preserve"> «Вид /</w:t>
-      </w:r>
-      <w:r>
-        <w:rPr>
-          <w:lang w:val="ru-RU"/>
-        </w:rPr>
-        <w:t>Панель элементов».</w:t>
-      </w:r>
-    </w:p>
-    <w:p>
-      <w:pPr>
-        <w:spacing w:after="0" w:line="240" w:lineRule="auto"/>
-        <w:rPr>
-          <w:lang w:val="ru-RU"/>
-        </w:rPr>
-      </w:pPr>
-      <w:r>
-        <w:rPr>
-          <w:lang w:val="ru-RU"/>
-        </w:rPr>
-        <w:t>- Закрепите панель</w:t>
-      </w:r>
-      <w:r>
-        <w:rPr>
-          <w:lang w:val="ru-RU"/>
-        </w:rPr>
-        <w:t xml:space="preserve"> на экране</w:t>
-      </w:r>
-      <w:r>
-        <w:rPr>
-          <w:lang w:val="ru-RU"/>
-        </w:rPr>
-        <w:t xml:space="preserve">, нажав на </w:t>
-      </w:r>
-      <w:r>
-        <w:rPr>
-          <w:lang w:val="ru-RU"/>
-        </w:rPr>
-        <w:t>«гвоздик».</w:t>
-      </w:r>
-    </w:p>
-    <w:p>
-      <w:pPr>
-        <w:spacing w:after="0" w:line="240" w:lineRule="auto"/>
-        <w:rPr>
-          <w:lang w:val="ru-RU"/>
-        </w:rPr>
-      </w:pPr>
-      <w:r>
-        <w:rPr>
-          <w:lang w:val="ru-RU"/>
-        </w:rPr>
-        <w:t xml:space="preserve">- </w:t>
-      </w:r>
       <w:r>
         <w:rPr>
           <w:lang w:val="ru-RU"/>
@@ -1398,11 +1370,9 @@
         </w:rPr>
         <w:t>*.</w:t>
       </w:r>
-      <w:proofErr w:type="spellStart"/>
       <w:r>
         <w:t>cpp</w:t>
       </w:r>
-      <w:proofErr w:type="spellEnd"/>
       <w:r>
         <w:rPr>
           <w:lang w:val="ru-RU"/>
@@ -1415,125 +1385,48 @@
         <w:spacing w:after="0" w:line="240" w:lineRule="auto"/>
       </w:pPr>
       <w:r>
-        <w:t>#include "</w:t>
-      </w:r>
-      <w:proofErr w:type="spellStart"/>
-      <w:r>
-        <w:t>MyForm.h</w:t>
-      </w:r>
-      <w:proofErr w:type="spellEnd"/>
-      <w:r>
-        <w:t>"</w:t>
-      </w:r>
-    </w:p>
-    <w:p>
-      <w:pPr>
-        <w:spacing w:after="0" w:line="240" w:lineRule="auto"/>
-      </w:pPr>
-      <w:r>
-        <w:t>#include &lt;</w:t>
-      </w:r>
-      <w:proofErr w:type="spellStart"/>
-      <w:r>
-        <w:t>Windows.h</w:t>
-      </w:r>
-      <w:proofErr w:type="spellEnd"/>
-      <w:r>
-        <w:t>&gt;</w:t>
-      </w:r>
-    </w:p>
-    <w:p>
-      <w:pPr>
-        <w:spacing w:after="0" w:line="240" w:lineRule="auto"/>
-      </w:pPr>
-    </w:p>
-    <w:p>
-      <w:pPr>
-        <w:spacing w:after="0" w:line="240" w:lineRule="auto"/>
-      </w:pPr>
-      <w:r>
-        <w:t xml:space="preserve">using namespace </w:t>
-      </w:r>
-      <w:proofErr w:type="spellStart"/>
-      <w:r>
-        <w:t>ProjectServerW</w:t>
-      </w:r>
-      <w:proofErr w:type="spellEnd"/>
-      <w:r>
-        <w:t>;</w:t>
+        <w:t>#include "MyForm.h"</w:t>
+      </w:r>
+    </w:p>
+    <w:p>
+      <w:pPr>
+        <w:spacing w:after="0" w:line="240" w:lineRule="auto"/>
+      </w:pPr>
+      <w:r>
+        <w:t>#include &lt;Windows.h&gt;</w:t>
+      </w:r>
+    </w:p>
+    <w:p>
+      <w:pPr>
+        <w:spacing w:after="0" w:line="240" w:lineRule="auto"/>
+      </w:pPr>
+    </w:p>
+    <w:p>
+      <w:pPr>
+        <w:spacing w:after="0" w:line="240" w:lineRule="auto"/>
+      </w:pPr>
+      <w:r>
+        <w:t>using namespace ProjectServerW;</w:t>
       </w:r>
       <w:r>
         <w:tab/>
       </w:r>
       <w:r>
         <w:tab/>
-        <w:t xml:space="preserve">// </w:t>
-      </w:r>
-      <w:proofErr w:type="spellStart"/>
-      <w:r>
-        <w:t>название</w:t>
-      </w:r>
-      <w:proofErr w:type="spellEnd"/>
-      <w:r>
-        <w:t xml:space="preserve"> </w:t>
-      </w:r>
-      <w:proofErr w:type="spellStart"/>
-      <w:r>
-        <w:t>проекта</w:t>
-      </w:r>
-      <w:proofErr w:type="spellEnd"/>
-    </w:p>
-    <w:p>
-      <w:pPr>
-        <w:spacing w:after="0" w:line="240" w:lineRule="auto"/>
-      </w:pPr>
-    </w:p>
-    <w:p>
-      <w:pPr>
-        <w:spacing w:after="0" w:line="240" w:lineRule="auto"/>
-      </w:pPr>
-      <w:r>
-        <w:t xml:space="preserve">int WINAPI </w:t>
-      </w:r>
-      <w:proofErr w:type="spellStart"/>
-      <w:r>
-        <w:t>WinMain</w:t>
-      </w:r>
-      <w:proofErr w:type="spellEnd"/>
-      <w:r>
-        <w:t xml:space="preserve">(HINSTANCE </w:t>
-      </w:r>
-      <w:proofErr w:type="spellStart"/>
-      <w:r>
-        <w:t>hInstance</w:t>
-      </w:r>
-      <w:proofErr w:type="spellEnd"/>
-      <w:r>
-        <w:t xml:space="preserve">, HINSTANCE </w:t>
-      </w:r>
-      <w:proofErr w:type="spellStart"/>
-      <w:r>
-        <w:t>hPrevInstance</w:t>
-      </w:r>
-      <w:proofErr w:type="spellEnd"/>
-      <w:r>
-        <w:t xml:space="preserve">, LPSTR </w:t>
-      </w:r>
-      <w:proofErr w:type="spellStart"/>
-      <w:r>
-        <w:t>lpCmdLine</w:t>
-      </w:r>
-      <w:proofErr w:type="spellEnd"/>
-      <w:r>
-        <w:t xml:space="preserve">, int </w:t>
-      </w:r>
-      <w:proofErr w:type="spellStart"/>
-      <w:r>
-        <w:t>nCmdShow</w:t>
-      </w:r>
-      <w:proofErr w:type="spellEnd"/>
-      <w:r>
-        <w:t>) {</w:t>
+        <w:t>// название проекта</w:t>
+      </w:r>
+    </w:p>
+    <w:p>
+      <w:pPr>
+        <w:spacing w:after="0" w:line="240" w:lineRule="auto"/>
+      </w:pPr>
+    </w:p>
+    <w:p>
+      <w:pPr>
+        <w:spacing w:after="0" w:line="240" w:lineRule="auto"/>
+      </w:pPr>
+      <w:r>
+        <w:t>int WINAPI WinMain(HINSTANCE hInstance, HINSTANCE hPrevInstance, LPSTR lpCmdLine, int nCmdShow) {</w:t>
       </w:r>
     </w:p>
     <w:p>
@@ -1542,21 +1435,8 @@
       </w:pPr>
       <w:r>
         <w:tab/>
-        <w:t>Application::</w:t>
-      </w:r>
-      <w:proofErr w:type="spellStart"/>
-      <w:r>
-        <w:t>EnableVisualStyles</w:t>
-      </w:r>
-      <w:proofErr w:type="spellEnd"/>
-      <w:r>
-        <w:t>(</w:t>
-      </w:r>
-      <w:proofErr w:type="gramStart"/>
-      <w:r>
-        <w:t>);</w:t>
-      </w:r>
-      <w:proofErr w:type="gramEnd"/>
+        <w:t>Application::EnableVisualStyles();</w:t>
+      </w:r>
     </w:p>
     <w:p>
       <w:pPr>
@@ -1564,21 +1444,8 @@
       </w:pPr>
       <w:r>
         <w:tab/>
-        <w:t>Application::</w:t>
-      </w:r>
-      <w:proofErr w:type="spellStart"/>
-      <w:r>
-        <w:t>SetCompatibleTextRenderingDefault</w:t>
-      </w:r>
-      <w:proofErr w:type="spellEnd"/>
-      <w:r>
-        <w:t>(false</w:t>
-      </w:r>
-      <w:proofErr w:type="gramStart"/>
-      <w:r>
-        <w:t>);</w:t>
-      </w:r>
-      <w:proofErr w:type="gramEnd"/>
+        <w:t>Application::SetCompatibleTextRenderingDefault(false);</w:t>
+      </w:r>
     </w:p>
     <w:p>
       <w:pPr>
@@ -1587,26 +1454,8 @@
       <w:r>
         <w:lastRenderedPageBreak/>
         <w:tab/>
-        <w:t>Application::Run(</w:t>
-      </w:r>
-      <w:proofErr w:type="spellStart"/>
-      <w:r>
-        <w:t>gcnew</w:t>
-      </w:r>
-      <w:proofErr w:type="spellEnd"/>
-      <w:r>
-        <w:t xml:space="preserve"> </w:t>
-      </w:r>
-      <w:proofErr w:type="spellStart"/>
-      <w:r>
-        <w:t>MyForm</w:t>
-      </w:r>
-      <w:proofErr w:type="spellEnd"/>
-      <w:proofErr w:type="gramStart"/>
-      <w:r>
-        <w:t>);</w:t>
-      </w:r>
-      <w:proofErr w:type="gramEnd"/>
+        <w:t>Application::Run(gcnew MyForm);</w:t>
+      </w:r>
     </w:p>
     <w:p>
       <w:pPr>
@@ -1641,15 +1490,7 @@
         <w:spacing w:after="0" w:line="240" w:lineRule="auto"/>
       </w:pPr>
       <w:r>
-        <w:t xml:space="preserve">HINSTANCE </w:t>
-      </w:r>
-      <w:proofErr w:type="spellStart"/>
-      <w:r>
-        <w:t>hInstance</w:t>
-      </w:r>
-      <w:proofErr w:type="spellEnd"/>
-      <w:r>
-        <w:t xml:space="preserve">: </w:t>
+        <w:t xml:space="preserve">HINSTANCE hInstance: </w:t>
       </w:r>
       <w:r>
         <w:rPr>
@@ -1693,15 +1534,7 @@
         <w:spacing w:after="0" w:line="240" w:lineRule="auto"/>
       </w:pPr>
       <w:r>
-        <w:t xml:space="preserve">HINSTANCE </w:t>
-      </w:r>
-      <w:proofErr w:type="spellStart"/>
-      <w:r>
-        <w:t>hPrevInstance</w:t>
-      </w:r>
-      <w:proofErr w:type="spellEnd"/>
-      <w:r>
-        <w:t xml:space="preserve">: </w:t>
+        <w:t xml:space="preserve">HINSTANCE hPrevInstance: </w:t>
       </w:r>
       <w:r>
         <w:rPr>
@@ -1742,62 +1575,29 @@
         <w:rPr>
           <w:lang w:val="ru-RU"/>
         </w:rPr>
-        <w:t xml:space="preserve">LPSTR </w:t>
-      </w:r>
-      <w:proofErr w:type="spellStart"/>
-      <w:r>
-        <w:rPr>
-          <w:lang w:val="ru-RU"/>
-        </w:rPr>
-        <w:t>lpCmdLine</w:t>
-      </w:r>
-      <w:proofErr w:type="spellEnd"/>
-      <w:r>
-        <w:rPr>
-          <w:lang w:val="ru-RU"/>
-        </w:rPr>
-        <w:t>: строка командной строки.</w:t>
-      </w:r>
-    </w:p>
-    <w:p>
-      <w:pPr>
-        <w:spacing w:after="0" w:line="240" w:lineRule="auto"/>
-        <w:rPr>
-          <w:lang w:val="ru-RU"/>
-        </w:rPr>
-      </w:pPr>
-      <w:proofErr w:type="spellStart"/>
-      <w:r>
-        <w:rPr>
-          <w:lang w:val="ru-RU"/>
-        </w:rPr>
-        <w:t>int</w:t>
-      </w:r>
-      <w:proofErr w:type="spellEnd"/>
-      <w:r>
-        <w:rPr>
-          <w:lang w:val="ru-RU"/>
-        </w:rPr>
-        <w:t xml:space="preserve"> </w:t>
-      </w:r>
-      <w:proofErr w:type="spellStart"/>
-      <w:r>
-        <w:rPr>
-          <w:lang w:val="ru-RU"/>
-        </w:rPr>
-        <w:t>nCmdShow</w:t>
-      </w:r>
-      <w:proofErr w:type="spellEnd"/>
-      <w:r>
-        <w:rPr>
-          <w:lang w:val="ru-RU"/>
-        </w:rPr>
-        <w:t>: управление отображением окна.</w:t>
-      </w:r>
-    </w:p>
-    <w:p>
-      <w:pPr>
-        <w:spacing w:after="0" w:line="240" w:lineRule="auto"/>
+        <w:t>LPSTR lpCmdLine: строка командной строки.</w:t>
+      </w:r>
+    </w:p>
+    <w:p>
+      <w:pPr>
+        <w:spacing w:after="0" w:line="240" w:lineRule="auto"/>
+        <w:rPr>
+          <w:lang w:val="ru-RU"/>
+        </w:rPr>
+      </w:pPr>
+      <w:r>
+        <w:rPr>
+          <w:lang w:val="ru-RU"/>
+        </w:rPr>
+        <w:t>int nCmdShow: управление отображением окна.</w:t>
+      </w:r>
+    </w:p>
+    <w:p>
+      <w:pPr>
+        <w:spacing w:after="0" w:line="240" w:lineRule="auto"/>
+        <w:rPr>
+          <w:lang w:val="ru-RU"/>
+        </w:rPr>
       </w:pPr>
     </w:p>
     <w:p>
@@ -1868,22 +1668,214 @@
       </w:pPr>
       <w:r>
         <w:rPr>
+          <w:lang w:val="ru-RU"/>
+        </w:rPr>
+        <w:t>Выбрать «Свойства конфигурации</w:t>
+      </w:r>
+      <w:r>
+        <w:rPr>
+          <w:lang w:val="ru-RU"/>
+        </w:rPr>
+        <w:t xml:space="preserve"> / Компоновщик / Ввод».</w:t>
+      </w:r>
+    </w:p>
+    <w:p>
+      <w:pPr>
+        <w:pStyle w:val="a7"/>
+        <w:numPr>
+          <w:ilvl w:val="0"/>
+          <w:numId w:val="1"/>
+        </w:numPr>
+        <w:spacing w:after="0" w:line="240" w:lineRule="auto"/>
+        <w:rPr>
+          <w:lang w:val="ru-RU"/>
+        </w:rPr>
+      </w:pPr>
+      <w:r>
+        <w:rPr>
+          <w:lang w:val="ru-RU"/>
+        </w:rPr>
+        <w:t xml:space="preserve">В параметр «Дополнительные зависимости» вписать </w:t>
+      </w:r>
+      <w:r>
+        <w:t>ws</w:t>
+      </w:r>
+      <w:r>
+        <w:rPr>
+          <w:lang w:val="ru-RU"/>
+        </w:rPr>
+        <w:t>2_32.</w:t>
+      </w:r>
+      <w:r>
+        <w:t>lib</w:t>
+      </w:r>
+      <w:r>
+        <w:rPr>
+          <w:lang w:val="ru-RU"/>
+        </w:rPr>
+        <w:t>.</w:t>
+      </w:r>
+      <w:r>
+        <w:rPr>
           <w:noProof/>
           <w:lang w:val="ru-RU"/>
         </w:rPr>
+        <w:t xml:space="preserve"> </w:t>
+      </w:r>
+    </w:p>
+    <w:p>
+      <w:pPr>
+        <w:rPr>
+          <w:lang w:val="ru-RU"/>
+        </w:rPr>
+      </w:pPr>
+      <w:r>
+        <w:rPr>
+          <w:lang w:val="ru-RU"/>
+        </w:rPr>
+        <w:t xml:space="preserve">7. </w:t>
+      </w:r>
+      <w:r>
+        <w:rPr>
+          <w:lang w:val="ru-RU"/>
+        </w:rPr>
+        <w:t xml:space="preserve">Для использования функции </w:t>
+      </w:r>
+      <w:r>
+        <w:t>StringFromGUID</w:t>
+      </w:r>
+      <w:r>
+        <w:rPr>
+          <w:lang w:val="ru-RU"/>
+        </w:rPr>
+        <w:t>2 необходимо подключить библиотеку</w:t>
+      </w:r>
+      <w:r>
+        <w:rPr>
+          <w:lang w:val="ru-RU"/>
+        </w:rPr>
+        <w:t xml:space="preserve"> </w:t>
+      </w:r>
+      <w:r>
+        <w:rPr>
+          <w:u w:val="single"/>
+          <w:lang w:val="ru-RU"/>
+        </w:rPr>
+        <w:t>Ole32.lib</w:t>
+      </w:r>
+      <w:r>
+        <w:rPr>
+          <w:lang w:val="ru-RU"/>
+        </w:rPr>
+        <w:t>. Убедитесь, что эта библиотека добавлена в ваш проект.</w:t>
+      </w:r>
+    </w:p>
+    <w:p>
+      <w:pPr>
+        <w:pStyle w:val="a7"/>
+        <w:numPr>
+          <w:ilvl w:val="0"/>
+          <w:numId w:val="1"/>
+        </w:numPr>
+        <w:rPr>
+          <w:lang w:val="ru-RU"/>
+        </w:rPr>
+      </w:pPr>
+      <w:r>
+        <w:rPr>
+          <w:lang w:val="ru-RU"/>
+        </w:rPr>
+        <w:t>В Visual Studio вы можете добавить библиотеку следующим образом:</w:t>
+      </w:r>
+    </w:p>
+    <w:p>
+      <w:pPr>
+        <w:pStyle w:val="a7"/>
+        <w:numPr>
+          <w:ilvl w:val="0"/>
+          <w:numId w:val="1"/>
+        </w:numPr>
+        <w:rPr>
+          <w:lang w:val="ru-RU"/>
+        </w:rPr>
+      </w:pPr>
+      <w:r>
+        <w:rPr>
+          <w:lang w:val="ru-RU"/>
+        </w:rPr>
+        <w:t>Щелкните правой кнопкой мыши на проекте в обозревателе решений и выберите "Свойства".</w:t>
+      </w:r>
+    </w:p>
+    <w:p>
+      <w:pPr>
+        <w:pStyle w:val="a7"/>
+        <w:numPr>
+          <w:ilvl w:val="0"/>
+          <w:numId w:val="1"/>
+        </w:numPr>
+        <w:rPr>
+          <w:lang w:val="ru-RU"/>
+        </w:rPr>
+      </w:pPr>
+      <w:r>
+        <w:rPr>
+          <w:lang w:val="ru-RU"/>
+        </w:rPr>
+        <w:t>Перейдите в раздел "Компоновщик" -&gt; "Ввод".</w:t>
+      </w:r>
+    </w:p>
+    <w:p>
+      <w:pPr>
+        <w:pStyle w:val="a7"/>
+        <w:numPr>
+          <w:ilvl w:val="0"/>
+          <w:numId w:val="1"/>
+        </w:numPr>
+        <w:rPr>
+          <w:lang w:val="ru-RU"/>
+        </w:rPr>
+      </w:pPr>
+      <w:r>
+        <w:rPr>
+          <w:lang w:val="ru-RU"/>
+        </w:rPr>
+        <w:t xml:space="preserve">В поле "Дополнительные зависимости" добавьте </w:t>
+      </w:r>
+      <w:r>
+        <w:rPr>
+          <w:u w:val="single"/>
+          <w:lang w:val="ru-RU"/>
+        </w:rPr>
+        <w:t>Ole32.lib</w:t>
+      </w:r>
+      <w:r>
+        <w:rPr>
+          <w:lang w:val="ru-RU"/>
+        </w:rPr>
+        <w:t>.</w:t>
+      </w:r>
+    </w:p>
+    <w:p>
+      <w:pPr>
+        <w:pStyle w:val="a7"/>
+        <w:numPr>
+          <w:ilvl w:val="0"/>
+          <w:numId w:val="1"/>
+        </w:numPr>
+        <w:spacing w:after="0" w:line="240" w:lineRule="auto"/>
+        <w:rPr>
+          <w:lang w:val="ru-RU"/>
+        </w:rPr>
+      </w:pPr>
+      <w:r>
+        <w:rPr>
+          <w:lang w:val="ru-RU"/>
+        </w:rPr>
         <w:drawing>
-          <wp:anchor distT="180340" distB="180340" distL="114300" distR="114300" simplePos="0" relativeHeight="251658240" behindDoc="0" locked="0" layoutInCell="1" allowOverlap="1" wp14:anchorId="34A37E00" wp14:editId="7DA8D753">
-            <wp:simplePos x="0" y="0"/>
-            <wp:positionH relativeFrom="column">
-              <wp:posOffset>508000</wp:posOffset>
-            </wp:positionH>
-            <wp:positionV relativeFrom="paragraph">
-              <wp:posOffset>579755</wp:posOffset>
-            </wp:positionV>
-            <wp:extent cx="5942914" cy="3294000"/>
+          <wp:inline distT="0" distB="0" distL="0" distR="0" wp14:anchorId="48C53B54" wp14:editId="330051D6">
+            <wp:extent cx="5943600" cy="3409950"/>
             <wp:effectExtent l="0" t="0" r="0" b="0"/>
-            <wp:wrapTopAndBottom/>
-            <wp:docPr id="392945284" name="Рисунок 1" descr="Изображение выглядит как текст, снимок экрана, программное обеспечение, дисплей&#10;&#10;Автоматически созданное описание"/>
+            <wp:docPr id="357743874" name="Рисунок 1" descr="Изображение выглядит как текст, снимок экрана, программное обеспечение, веб-страница&#10;&#10;Автоматически созданное описание"/>
             <wp:cNvGraphicFramePr>
               <a:graphicFrameLocks xmlns:a="http://schemas.openxmlformats.org/drawingml/2006/main" noChangeAspect="1"/>
             </wp:cNvGraphicFramePr>
@@ -1891,17 +1883,11 @@
               <a:graphicData uri="http://schemas.openxmlformats.org/drawingml/2006/picture">
                 <pic:pic xmlns:pic="http://schemas.openxmlformats.org/drawingml/2006/picture">
                   <pic:nvPicPr>
-                    <pic:cNvPr id="392945284" name="Рисунок 1" descr="Изображение выглядит как текст, снимок экрана, программное обеспечение, дисплей&#10;&#10;Автоматически созданное описание"/>
+                    <pic:cNvPr id="357743874" name="Рисунок 1" descr="Изображение выглядит как текст, снимок экрана, программное обеспечение, веб-страница&#10;&#10;Автоматически созданное описание"/>
                     <pic:cNvPicPr/>
                   </pic:nvPicPr>
                   <pic:blipFill>
-                    <a:blip r:embed="rId5" cstate="print">
-                      <a:extLst>
-                        <a:ext uri="{28A0092B-C50C-407E-A947-70E740481C1C}">
-                          <a14:useLocalDpi xmlns:a14="http://schemas.microsoft.com/office/drawing/2010/main" val="0"/>
-                        </a:ext>
-                      </a:extLst>
-                    </a:blip>
+                    <a:blip r:embed="rId5"/>
                     <a:stretch>
                       <a:fillRect/>
                     </a:stretch>
@@ -1909,7 +1895,7 @@
                   <pic:spPr>
                     <a:xfrm>
                       <a:off x="0" y="0"/>
-                      <a:ext cx="5942914" cy="3294000"/>
+                      <a:ext cx="5943600" cy="3409950"/>
                     </a:xfrm>
                     <a:prstGeom prst="rect">
                       <a:avLst/>
@@ -1918,69 +1904,8 @@
                 </pic:pic>
               </a:graphicData>
             </a:graphic>
-            <wp14:sizeRelV relativeFrom="margin">
-              <wp14:pctHeight>0</wp14:pctHeight>
-            </wp14:sizeRelV>
-          </wp:anchor>
+          </wp:inline>
         </w:drawing>
-      </w:r>
-      <w:r>
-        <w:rPr>
-          <w:lang w:val="ru-RU"/>
-        </w:rPr>
-        <w:t>Выбрать «Свойства конфигурации</w:t>
-      </w:r>
-      <w:r>
-        <w:rPr>
-          <w:lang w:val="ru-RU"/>
-        </w:rPr>
-        <w:t xml:space="preserve"> / Компоновщик / Ввод».</w:t>
-      </w:r>
-    </w:p>
-    <w:p>
-      <w:pPr>
-        <w:pStyle w:val="a7"/>
-        <w:numPr>
-          <w:ilvl w:val="0"/>
-          <w:numId w:val="1"/>
-        </w:numPr>
-        <w:spacing w:after="0" w:line="240" w:lineRule="auto"/>
-        <w:rPr>
-          <w:lang w:val="ru-RU"/>
-        </w:rPr>
-      </w:pPr>
-      <w:r>
-        <w:rPr>
-          <w:lang w:val="ru-RU"/>
-        </w:rPr>
-        <w:t xml:space="preserve">В параметр «Дополнительные зависимости» вписать </w:t>
-      </w:r>
-      <w:proofErr w:type="spellStart"/>
-      <w:r>
-        <w:t>ws</w:t>
-      </w:r>
-      <w:proofErr w:type="spellEnd"/>
-      <w:r>
-        <w:rPr>
-          <w:lang w:val="ru-RU"/>
-        </w:rPr>
-        <w:t>2_32.</w:t>
-      </w:r>
-      <w:r>
-        <w:t>lib</w:t>
-      </w:r>
-      <w:r>
-        <w:rPr>
-          <w:lang w:val="ru-RU"/>
-        </w:rPr>
-        <w:t>.</w:t>
-      </w:r>
-      <w:r>
-        <w:rPr>
-          <w:noProof/>
-          <w:lang w:val="ru-RU"/>
-        </w:rPr>
-        <w:t xml:space="preserve"> </w:t>
       </w:r>
     </w:p>
     <w:sectPr>
@@ -1996,6 +1921,21 @@
 <file path=word/numbering.xml><?xml version="1.0" encoding="utf-8"?>
 <w:numbering xmlns:wpc="http://schemas.microsoft.com/office/word/2010/wordprocessingCanvas" xmlns:cx="http://schemas.microsoft.com/office/drawing/2014/chartex" xmlns:cx1="http://schemas.microsoft.com/office/drawing/2015/9/8/chartex" xmlns:cx2="http://schemas.microsoft.com/office/drawing/2015/10/21/chartex" xmlns:cx3="http://schemas.microsoft.com/office/drawing/2016/5/9/chartex" xmlns:cx4="http://schemas.microsoft.com/office/drawing/2016/5/10/chartex" xmlns:cx5="http://schemas.microsoft.com/office/drawing/2016/5/11/chartex" xmlns:cx6="http://schemas.microsoft.com/office/drawing/2016/5/12/chartex" xmlns:cx7="http://schemas.microsoft.com/office/drawing/2016/5/13/chartex" xmlns:cx8="http://schemas.microsoft.com/office/drawing/2016/5/14/chartex" xmlns:mc="http://schemas.openxmlformats.org/markup-compatibility/2006" xmlns:aink="http://schemas.microsoft.com/office/drawing/2016/ink" xmlns:am3d="http://schemas.microsoft.com/office/drawing/2017/model3d" xmlns:o="urn:schemas-microsoft-com:office:office" xmlns:oel="http://schemas.microsoft.com/office/2019/extlst" xmlns:r="http://schemas.openxmlformats.org/officeDocument/2006/relationships" xmlns:m="http://schemas.openxmlformats.org/officeDocument/2006/math" xmlns:v="urn:schemas-microsoft-com:vml" xmlns:wp14="http://schemas.microsoft.com/office/word/2010/wordprocessingDrawing" xmlns:wp="http://schemas.openxmlformats.org/drawingml/2006/wordprocessingDrawing" xmlns:w10="urn:schemas-microsoft-com:office:word" xmlns:w="http://schemas.openxmlformats.org/wordprocessingml/2006/main" xmlns:w14="http://schemas.microsoft.com/office/word/2010/wordml" xmlns:w15="http://schemas.microsoft.com/office/word/2012/wordml" xmlns:w16cex="http://schemas.microsoft.com/office/word/2018/wordml/cex" xmlns:w16cid="http://schemas.microsoft.com/office/word/2016/wordml/cid" xmlns:w16="http://schemas.microsoft.com/office/word/2018/wordml" xmlns:w16du="http://schemas.microsoft.com/office/word/2023/wordml/word16du" xmlns:w16sdtdh="http://schemas.microsoft.com/office/word/2020/wordml/sdtdatahash" xmlns:w16sdtfl="http://schemas.microsoft.com/office/word/2024/wordml/sdtformatlock" xmlns:w16se="http://schemas.microsoft.com/office/word/2015/wordml/symex" xmlns:wpg="http://schemas.microsoft.com/office/word/2010/wordprocessingGroup" xmlns:wpi="http://schemas.microsoft.com/office/word/2010/wordprocessingInk" xmlns:wne="http://schemas.microsoft.com/office/word/2006/wordml" xmlns:wps="http://schemas.microsoft.com/office/word/2010/wordprocessingShape" mc:Ignorable="w14 w15 w16se w16cid w16 w16cex w16sdtdh w16sdtfl w16du wp14">
   <w:abstractNum w:abstractNumId="0" w15:restartNumberingAfterBreak="0">
+    <w:nsid w:val="46C13077"/>
+    <w:multiLevelType w:val="singleLevel"/>
+    <w:tmpl w:val="03E61262"/>
+    <w:lvl w:ilvl="0">
+      <w:start w:val="1"/>
+      <w:numFmt w:val="decimal"/>
+      <w:lvlText w:val="%1."/>
+      <w:legacy w:legacy="1" w:legacySpace="0" w:legacyIndent="0"/>
+      <w:lvlJc w:val="left"/>
+      <w:rPr>
+        <w:rFonts w:ascii="Times New Roman" w:hAnsi="Times New Roman" w:cs="Times New Roman" w:hint="default"/>
+      </w:rPr>
+    </w:lvl>
+  </w:abstractNum>
+  <w:abstractNum w:abstractNumId="1" w15:restartNumberingAfterBreak="0">
     <w:nsid w:val="552D5E19"/>
     <w:multiLevelType w:val="hybridMultilevel"/>
     <w:tmpl w:val="55147318"/>
@@ -2109,6 +2049,9 @@
     </w:lvl>
   </w:abstractNum>
   <w:num w:numId="1" w16cid:durableId="1686590708">
+    <w:abstractNumId w:val="1"/>
+  </w:num>
+  <w:num w:numId="2" w16cid:durableId="1185245724">
     <w:abstractNumId w:val="0"/>
   </w:num>
 </w:numbering>
@@ -2717,6 +2660,7 @@
   <w:style w:type="character" w:default="1" w:styleId="a0">
     <w:name w:val="Default Paragraph Font"/>
     <w:uiPriority w:val="1"/>
+    <w:semiHidden/>
     <w:unhideWhenUsed/>
   </w:style>
   <w:style w:type="table" w:default="1" w:styleId="a1">
